--- a/Case T 4438-25/PRINT_READY/02_SVAROMAL_Joumana_Alnablsi.docx
+++ b/Case T 4438-25/PRINT_READY/02_SVAROMAL_Joumana_Alnablsi.docx
@@ -41,7 +41,7 @@
     <w:p/>
     <w:p>
       <w:r>
-        <w:t>Datum: 2025-12-14</w:t>
+        <w:t>Datum: 2026-02-16</w:t>
       </w:r>
     </w:p>
     <w:p>
@@ -57,11 +57,13 @@
         <w:rPr>
           <w:b/>
         </w:rPr>
-        <w:t>Heba Alhussien (Kärande):</w:t>
+        <w:t>Kärande:</w:t>
       </w:r>
     </w:p>
     <w:p>
       <w:r>
+        <w:t>Heba Alhussien</w:t>
+        <w:br/>
         <w:t>Personnummer: 19890412-1244</w:t>
         <w:br/>
         <w:t>Ombud: Advokat Mayssam Baaken</w:t>
@@ -73,16 +75,16 @@
         <w:rPr>
           <w:b/>
         </w:rPr>
-        <w:t>Joumana Alnablsi (Svarande):</w:t>
+        <w:t>Svarande:</w:t>
       </w:r>
     </w:p>
     <w:p>
       <w:r>
+        <w:t>Joumana Alnablsi</w:t>
+        <w:br/>
         <w:t>Personnummer: 19880102-5084</w:t>
         <w:br/>
-        <w:t>Näshultagatan 12</w:t>
-        <w:br/>
-        <w:t>632 29 Eskilstuna</w:t>
+        <w:t>Näshultagatan 12, 632 29 Eskilstuna</w:t>
         <w:br/>
         <w:t>E-post: jomana.alnablsi@hotmail.com</w:t>
         <w:br/>
@@ -144,7 +146,13 @@
         <w:t>bestrider</w:t>
       </w:r>
       <w:r>
-        <w:t xml:space="preserve"> käromålet i sin helhet.</w:t>
+        <w:t xml:space="preserve"> käromålet i sin helhet. </w:t>
+      </w:r>
+      <w:r>
+        <w:rPr>
+          <w:b/>
+        </w:rPr>
+        <w:t>Ingen förlikning accepteras.</w:t>
       </w:r>
     </w:p>
     <w:p>
@@ -196,7 +204,7 @@
         <w:t>Beloppet återbetalades</w:t>
       </w:r>
       <w:r>
-        <w:t xml:space="preserve"> via Swish-överföringar, vilket framgår av WhatsApp-konversationer.</w:t>
+        <w:t xml:space="preserve"> via Swish-överföringar, vilket framgår av WhatsApp-konversationer (B4).</w:t>
       </w:r>
     </w:p>
     <w:p/>
@@ -241,7 +249,7 @@
         <w:rPr>
           <w:b/>
         </w:rPr>
-        <w:t>Hebas stämning mot mig ogillas</w:t>
+        <w:t>Käromålet mot mig ogillas i sin helhet</w:t>
       </w:r>
     </w:p>
     <w:p>
@@ -264,10 +272,9 @@
     <w:p/>
     <w:p>
       <w:r>
-        <w:t>Eskilstuna den ______________ 2025</w:t>
+        <w:t>Eskilstuna den 2026-02-16</w:t>
       </w:r>
     </w:p>
-    <w:p/>
     <w:p/>
     <w:p>
       <w:r>
@@ -288,7 +295,6 @@
         <w:t>(Underskrift)</w:t>
       </w:r>
     </w:p>
-    <w:p/>
     <w:p/>
     <w:p>
       <w:r>

--- a/Case T 4438-25/PRINT_READY/02_SVAROMAL_Joumana_Alnablsi.docx
+++ b/Case T 4438-25/PRINT_READY/02_SVAROMAL_Joumana_Alnablsi.docx
@@ -41,7 +41,7 @@
     <w:p/>
     <w:p>
       <w:r>
-        <w:t>Datum: 2026-02-16</w:t>
+        <w:t>Datum: 2026-05-18</w:t>
       </w:r>
     </w:p>
     <w:p>
@@ -272,7 +272,7 @@
     <w:p/>
     <w:p>
       <w:r>
-        <w:t>Eskilstuna den 2026-02-16</w:t>
+        <w:t>Eskilstuna den 2026-05-18</w:t>
       </w:r>
     </w:p>
     <w:p/>
